--- a/宏基因组生信分析说明.docx
+++ b/宏基因组生信分析说明.docx
@@ -924,175 +924,20 @@
         </w:rPr>
         <w:t>staramr</w:t>
       </w:r>
-    </w:p>
-    <w:p>
-      <w:pPr>
-        <w:spacing w:line="360" w:lineRule="auto"/>
-        <w:rPr>
-          <w:rFonts w:ascii="Times New Roman" w:eastAsia="楷体" w:hAnsi="Times New Roman"/>
-        </w:rPr>
-      </w:pPr>
-    </w:p>
-    <w:p>
-      <w:pPr>
-        <w:spacing w:line="360" w:lineRule="auto"/>
-        <w:rPr>
-          <w:rFonts w:ascii="Times New Roman" w:eastAsia="楷体" w:hAnsi="Times New Roman"/>
-        </w:rPr>
-      </w:pPr>
-      <w:r>
-        <w:rPr>
-          <w:rFonts w:ascii="Times New Roman" w:eastAsia="楷体" w:hAnsi="Times New Roman"/>
-        </w:rPr>
-        <w:t>7.</w:t>
-      </w:r>
-      <w:r>
-        <w:rPr>
-          <w:rFonts w:ascii="Times New Roman" w:eastAsia="楷体" w:hAnsi="Times New Roman"/>
-        </w:rPr>
-        <w:tab/>
-      </w:r>
-      <w:r>
-        <w:rPr>
-          <w:rFonts w:ascii="Times New Roman" w:eastAsia="楷体" w:hAnsi="Times New Roman" w:hint="eastAsia"/>
-        </w:rPr>
-        <w:t>毒力基因预测：</w:t>
-      </w:r>
-      <w:r>
-        <w:rPr>
-          <w:rFonts w:ascii="Times New Roman" w:eastAsia="楷体" w:hAnsi="Times New Roman"/>
+      <w:r>
+        <w:rPr>
+          <w:rFonts w:ascii="Times New Roman" w:eastAsia="DengXian" w:hAnsi="Times New Roman" w:cs="Times New Roman" w:hint="eastAsia"/>
           <w:b/>
           <w:bCs/>
-        </w:rPr>
-        <w:t>VFDB</w:t>
-      </w:r>
-    </w:p>
-    <w:p>
-      <w:pPr>
-        <w:spacing w:line="360" w:lineRule="auto"/>
-        <w:rPr>
-          <w:rFonts w:ascii="Times New Roman" w:eastAsia="楷体" w:hAnsi="Times New Roman"/>
-        </w:rPr>
-      </w:pPr>
-      <w:r>
-        <w:rPr>
-          <w:rFonts w:ascii="Times New Roman" w:eastAsia="楷体" w:hAnsi="Times New Roman"/>
-        </w:rPr>
-        <w:tab/>
-      </w:r>
-      <w:r>
-        <w:rPr>
-          <w:rFonts w:ascii="Times New Roman" w:eastAsia="楷体" w:hAnsi="Times New Roman" w:hint="eastAsia"/>
-        </w:rPr>
-        <w:t>将步骤</w:t>
-      </w:r>
-      <w:r>
-        <w:rPr>
-          <w:rFonts w:ascii="Times New Roman" w:eastAsia="楷体" w:hAnsi="Times New Roman" w:hint="eastAsia"/>
-        </w:rPr>
-        <w:t>5</w:t>
-      </w:r>
-      <w:r>
-        <w:rPr>
-          <w:rFonts w:ascii="Times New Roman" w:eastAsia="楷体" w:hAnsi="Times New Roman" w:hint="eastAsia"/>
-        </w:rPr>
-        <w:t>中预测获得的编码序列，借助</w:t>
-      </w:r>
-      <w:r>
-        <w:rPr>
-          <w:rFonts w:ascii="Times New Roman" w:eastAsia="楷体" w:hAnsi="Times New Roman"/>
-          <w:b/>
-          <w:bCs/>
-        </w:rPr>
-        <w:t>BLASTP</w:t>
-      </w:r>
-      <w:r>
-        <w:rPr>
-          <w:rFonts w:ascii="Times New Roman" w:eastAsia="楷体" w:hAnsi="Times New Roman" w:hint="eastAsia"/>
-        </w:rPr>
-        <w:t>与毒力基因蛋白质数据库进行比对，输出样本中肯能包含的毒力因子信息。</w:t>
-      </w:r>
-    </w:p>
-    <w:p>
-      <w:pPr>
-        <w:spacing w:line="360" w:lineRule="auto"/>
-        <w:rPr>
-          <w:rFonts w:ascii="Times New Roman" w:eastAsia="楷体" w:hAnsi="Times New Roman"/>
-        </w:rPr>
-      </w:pPr>
-      <w:r>
-        <w:rPr>
-          <w:rFonts w:ascii="Times New Roman" w:eastAsia="楷体" w:hAnsi="Times New Roman"/>
-        </w:rPr>
-        <w:t>==================================================================</w:t>
-      </w:r>
-    </w:p>
-    <w:p>
-      <w:pPr>
-        <w:spacing w:line="360" w:lineRule="auto"/>
-        <w:jc w:val="center"/>
-        <w:rPr>
-          <w:rFonts w:ascii="Times New Roman" w:eastAsia="楷体" w:hAnsi="Times New Roman" w:hint="eastAsia"/>
-        </w:rPr>
-      </w:pPr>
-      <w:r>
-        <w:rPr>
-          <w:rFonts w:ascii="Times New Roman" w:eastAsia="楷体" w:hAnsi="Times New Roman"/>
-          <w:noProof/>
-        </w:rPr>
-        <w:lastRenderedPageBreak/>
-        <w:drawing>
-          <wp:inline distT="0" distB="0" distL="0" distR="0" wp14:anchorId="21B6C834" wp14:editId="21235687">
-            <wp:extent cx="2755900" cy="4000500"/>
-            <wp:effectExtent l="0" t="0" r="0" b="0"/>
-            <wp:docPr id="485548725" name="图片 1"/>
-            <wp:cNvGraphicFramePr>
-              <a:graphicFrameLocks xmlns:a="http://schemas.openxmlformats.org/drawingml/2006/main" noChangeAspect="1"/>
-            </wp:cNvGraphicFramePr>
-            <a:graphic xmlns:a="http://schemas.openxmlformats.org/drawingml/2006/main">
-              <a:graphicData uri="http://schemas.openxmlformats.org/drawingml/2006/picture">
-                <pic:pic xmlns:pic="http://schemas.openxmlformats.org/drawingml/2006/picture">
-                  <pic:nvPicPr>
-                    <pic:cNvPr id="485548725" name="图片 485548725"/>
-                    <pic:cNvPicPr/>
-                  </pic:nvPicPr>
-                  <pic:blipFill>
-                    <a:blip r:embed="rId7">
-                      <a:extLst>
-                        <a:ext uri="{28A0092B-C50C-407E-A947-70E740481C1C}">
-                          <a14:useLocalDpi xmlns:a14="http://schemas.microsoft.com/office/drawing/2010/main" val="0"/>
-                        </a:ext>
-                      </a:extLst>
-                    </a:blip>
-                    <a:stretch>
-                      <a:fillRect/>
-                    </a:stretch>
-                  </pic:blipFill>
-                  <pic:spPr>
-                    <a:xfrm>
-                      <a:off x="0" y="0"/>
-                      <a:ext cx="2755900" cy="4000500"/>
-                    </a:xfrm>
-                    <a:prstGeom prst="rect">
-                      <a:avLst/>
-                    </a:prstGeom>
-                  </pic:spPr>
-                </pic:pic>
-              </a:graphicData>
-            </a:graphic>
-          </wp:inline>
-        </w:drawing>
-      </w:r>
-    </w:p>
-    <w:p>
-      <w:pPr>
-        <w:pStyle w:val="a9"/>
-        <w:widowControl/>
-        <w:numPr>
-          <w:ilvl w:val="0"/>
-          <w:numId w:val="12"/>
-        </w:numPr>
-        <w:spacing w:line="360" w:lineRule="auto"/>
+          <w:color w:val="1F2328"/>
+          <w:kern w:val="0"/>
+          <w:sz w:val="26"/>
+          <w:szCs w:val="26"/>
+          <w14:ligatures w14:val="none"/>
+        </w:rPr>
+        <w:t xml:space="preserve"> &amp; </w:t>
+      </w:r>
+      <w:r>
         <w:rPr>
           <w:rFonts w:ascii="Times New Roman" w:eastAsia="DengXian" w:hAnsi="Times New Roman" w:cs="Times New Roman"/>
           <w:b/>
@@ -1103,18 +948,7 @@
           <w:szCs w:val="26"/>
           <w14:ligatures w14:val="none"/>
         </w:rPr>
-      </w:pPr>
-      <w:r>
-        <w:rPr>
-          <w:rFonts w:ascii="Times New Roman" w:eastAsia="楷体" w:hAnsi="Times New Roman" w:hint="eastAsia"/>
-        </w:rPr>
-        <w:t>宏基因组</w:t>
-      </w:r>
-      <w:r>
-        <w:rPr>
-          <w:rFonts w:ascii="Times New Roman" w:eastAsia="楷体" w:hAnsi="Times New Roman" w:hint="eastAsia"/>
-        </w:rPr>
-        <w:t>binning</w:t>
+        <w:t>CARD</w:t>
       </w:r>
     </w:p>
     <w:p>
@@ -1134,90 +968,223 @@
         <w:rPr>
           <w:rFonts w:ascii="Times New Roman" w:eastAsia="楷体" w:hAnsi="Times New Roman" w:hint="eastAsia"/>
         </w:rPr>
-        <w:t>在完成步骤</w:t>
-      </w:r>
-      <w:r>
-        <w:rPr>
-          <w:rFonts w:ascii="Times New Roman" w:eastAsia="楷体" w:hAnsi="Times New Roman" w:hint="eastAsia"/>
-        </w:rPr>
-        <w:t>4</w:t>
-      </w:r>
-      <w:r>
-        <w:rPr>
-          <w:rFonts w:ascii="Times New Roman" w:eastAsia="楷体" w:hAnsi="Times New Roman" w:hint="eastAsia"/>
-        </w:rPr>
-        <w:t>的基因组组装后，我们会得到一些较大的序列片段</w:t>
-      </w:r>
-      <w:r>
-        <w:rPr>
-          <w:rFonts w:ascii="Times New Roman" w:eastAsia="楷体" w:hAnsi="Times New Roman"/>
-        </w:rPr>
-        <w:t xml:space="preserve">(contig or </w:t>
-      </w:r>
-      <w:r>
-        <w:rPr>
-          <w:rFonts w:ascii="Times New Roman" w:eastAsia="楷体" w:hAnsi="Times New Roman" w:hint="eastAsia"/>
-        </w:rPr>
-        <w:t>sc</w:t>
-      </w:r>
-      <w:r>
-        <w:rPr>
-          <w:rFonts w:ascii="Times New Roman" w:eastAsia="楷体" w:hAnsi="Times New Roman"/>
-        </w:rPr>
-        <w:t>affold)</w:t>
-      </w:r>
-      <w:r>
-        <w:rPr>
-          <w:rFonts w:ascii="Times New Roman" w:eastAsia="楷体" w:hAnsi="Times New Roman" w:hint="eastAsia"/>
-        </w:rPr>
-        <w:t>序列，</w:t>
-      </w:r>
-      <w:r>
-        <w:rPr>
-          <w:rFonts w:ascii="Times New Roman" w:eastAsia="楷体" w:hAnsi="Times New Roman" w:hint="eastAsia"/>
-        </w:rPr>
-        <w:t>下一步我们需要对肯能来自同一物种的序列进行分类，这一过程可以简称为</w:t>
-      </w:r>
-      <w:r>
-        <w:rPr>
-          <w:rFonts w:ascii="Times New Roman" w:eastAsia="楷体" w:hAnsi="Times New Roman"/>
-        </w:rPr>
-        <w:t>:binning.</w:t>
+        <w:t>耐药基因的数据分析，采用</w:t>
+      </w:r>
+      <w:r>
+        <w:rPr>
+          <w:rFonts w:ascii="Times New Roman" w:eastAsia="楷体" w:hAnsi="Times New Roman" w:hint="eastAsia"/>
+        </w:rPr>
+        <w:t>2</w:t>
+      </w:r>
+      <w:r>
+        <w:rPr>
+          <w:rFonts w:ascii="Times New Roman" w:eastAsia="楷体" w:hAnsi="Times New Roman" w:hint="eastAsia"/>
+        </w:rPr>
+        <w:t>种不同的方式：</w:t>
+      </w:r>
+      <w:r>
+        <w:rPr>
+          <w:rFonts w:ascii="Times New Roman" w:eastAsia="楷体" w:hAnsi="Times New Roman"/>
+        </w:rPr>
+        <w:t>a)</w:t>
+      </w:r>
+      <w:r>
+        <w:rPr>
+          <w:rFonts w:ascii="Times New Roman" w:eastAsia="楷体" w:hAnsi="Times New Roman" w:hint="eastAsia"/>
+        </w:rPr>
+        <w:t>基于测序</w:t>
+      </w:r>
+      <w:r>
+        <w:rPr>
+          <w:rFonts w:ascii="Times New Roman" w:eastAsia="楷体" w:hAnsi="Times New Roman"/>
+        </w:rPr>
+        <w:t>reads</w:t>
+      </w:r>
+      <w:r>
+        <w:rPr>
+          <w:rFonts w:ascii="Times New Roman" w:eastAsia="楷体" w:hAnsi="Times New Roman" w:hint="eastAsia"/>
+        </w:rPr>
+        <w:t>比对的方式，这里我们使用的是</w:t>
+      </w:r>
+      <w:r>
+        <w:rPr>
+          <w:rFonts w:ascii="Times New Roman" w:eastAsia="楷体" w:hAnsi="Times New Roman" w:hint="eastAsia"/>
+        </w:rPr>
+        <w:t>CARD</w:t>
+      </w:r>
+      <w:r>
+        <w:rPr>
+          <w:rFonts w:ascii="Times New Roman" w:eastAsia="楷体" w:hAnsi="Times New Roman" w:hint="eastAsia"/>
+        </w:rPr>
+        <w:t>数据库；</w:t>
+      </w:r>
+      <w:r>
+        <w:rPr>
+          <w:rFonts w:ascii="Times New Roman" w:eastAsia="楷体" w:hAnsi="Times New Roman"/>
+        </w:rPr>
+        <w:t>b)</w:t>
+      </w:r>
+      <w:r>
+        <w:rPr>
+          <w:rFonts w:ascii="Times New Roman" w:eastAsia="楷体" w:hAnsi="Times New Roman" w:hint="eastAsia"/>
+        </w:rPr>
+        <w:t>当采用双端测序，且样本在质控与去过宿主后数据量（</w:t>
+      </w:r>
+      <w:r>
+        <w:rPr>
+          <w:rFonts w:ascii="Times New Roman" w:eastAsia="楷体" w:hAnsi="Times New Roman"/>
+        </w:rPr>
+        <w:t>&gt;0.5M</w:t>
+      </w:r>
+      <w:r>
+        <w:rPr>
+          <w:rFonts w:ascii="Times New Roman" w:eastAsia="楷体" w:hAnsi="Times New Roman" w:hint="eastAsia"/>
+        </w:rPr>
+        <w:t>）时</w:t>
+      </w:r>
+      <w:r>
+        <w:rPr>
+          <w:rFonts w:ascii="Times New Roman" w:eastAsia="楷体" w:hAnsi="Times New Roman"/>
+        </w:rPr>
+        <w:t>,</w:t>
+      </w:r>
+      <w:r>
+        <w:rPr>
+          <w:rFonts w:ascii="Times New Roman" w:eastAsia="楷体" w:hAnsi="Times New Roman" w:hint="eastAsia"/>
+        </w:rPr>
+        <w:t>使用</w:t>
+      </w:r>
+      <w:r>
+        <w:rPr>
+          <w:rFonts w:ascii="Times New Roman" w:eastAsia="楷体" w:hAnsi="Times New Roman"/>
+        </w:rPr>
+        <w:t>staramr</w:t>
+      </w:r>
+      <w:r>
+        <w:rPr>
+          <w:rFonts w:ascii="Times New Roman" w:eastAsia="楷体" w:hAnsi="Times New Roman" w:hint="eastAsia"/>
+        </w:rPr>
+        <w:t>基于拼接的基因组片段序列进行耐药基因分析</w:t>
+      </w:r>
+      <w:r>
+        <w:rPr>
+          <w:rFonts w:ascii="Times New Roman" w:eastAsia="楷体" w:hAnsi="Times New Roman" w:hint="eastAsia"/>
+        </w:rPr>
+        <w:t>。</w:t>
       </w:r>
     </w:p>
     <w:p>
       <w:pPr>
         <w:spacing w:line="360" w:lineRule="auto"/>
-        <w:ind w:firstLine="420"/>
-        <w:rPr>
-          <w:rFonts w:ascii="Times New Roman" w:eastAsia="楷体" w:hAnsi="Times New Roman"/>
-        </w:rPr>
-      </w:pPr>
-      <w:r>
-        <w:rPr>
-          <w:rFonts w:ascii="Times New Roman" w:eastAsia="楷体" w:hAnsi="Times New Roman" w:hint="eastAsia"/>
-        </w:rPr>
-        <w:t>本流程参考宏基因组研究文章，我们选取了三种</w:t>
-      </w:r>
-      <w:r>
-        <w:rPr>
-          <w:rFonts w:ascii="Times New Roman" w:eastAsia="楷体" w:hAnsi="Times New Roman"/>
-        </w:rPr>
-        <w:t>binning</w:t>
-      </w:r>
-      <w:r>
-        <w:rPr>
-          <w:rFonts w:ascii="Times New Roman" w:eastAsia="楷体" w:hAnsi="Times New Roman" w:hint="eastAsia"/>
-        </w:rPr>
-        <w:t>分析算法</w:t>
-      </w:r>
-      <w:r>
-        <w:rPr>
-          <w:rFonts w:ascii="Times New Roman" w:eastAsia="楷体" w:hAnsi="Times New Roman" w:hint="eastAsia"/>
-        </w:rPr>
-        <w:t>：</w:t>
-      </w:r>
-      <w:r>
+        <w:rPr>
+          <w:rFonts w:ascii="Times New Roman" w:eastAsia="楷体" w:hAnsi="Times New Roman"/>
+        </w:rPr>
+      </w:pPr>
+      <w:r>
+        <w:rPr>
+          <w:rFonts w:ascii="Times New Roman" w:eastAsia="楷体" w:hAnsi="Times New Roman"/>
+        </w:rPr>
+        <w:t>7.</w:t>
+      </w:r>
+      <w:r>
+        <w:rPr>
+          <w:rFonts w:ascii="Times New Roman" w:eastAsia="楷体" w:hAnsi="Times New Roman"/>
+        </w:rPr>
+        <w:tab/>
+      </w:r>
+      <w:r>
+        <w:rPr>
+          <w:rFonts w:ascii="Times New Roman" w:eastAsia="楷体" w:hAnsi="Times New Roman" w:hint="eastAsia"/>
+        </w:rPr>
+        <w:t>毒力基因预测：</w:t>
+      </w:r>
+      <w:r>
+        <w:rPr>
+          <w:rFonts w:ascii="Times New Roman" w:eastAsia="楷体" w:hAnsi="Times New Roman"/>
+          <w:b/>
+          <w:bCs/>
+        </w:rPr>
+        <w:t>VFDB</w:t>
+      </w:r>
+    </w:p>
+    <w:p>
+      <w:pPr>
+        <w:spacing w:line="360" w:lineRule="auto"/>
+        <w:rPr>
+          <w:rFonts w:ascii="Times New Roman" w:eastAsia="楷体" w:hAnsi="Times New Roman"/>
+        </w:rPr>
+      </w:pPr>
+      <w:r>
+        <w:rPr>
+          <w:rFonts w:ascii="Times New Roman" w:eastAsia="楷体" w:hAnsi="Times New Roman"/>
+        </w:rPr>
+        <w:tab/>
+      </w:r>
+      <w:r>
+        <w:rPr>
+          <w:rFonts w:ascii="Times New Roman" w:eastAsia="楷体" w:hAnsi="Times New Roman" w:hint="eastAsia"/>
+        </w:rPr>
+        <w:t>将步骤</w:t>
+      </w:r>
+      <w:r>
+        <w:rPr>
+          <w:rFonts w:ascii="Times New Roman" w:eastAsia="楷体" w:hAnsi="Times New Roman" w:hint="eastAsia"/>
+        </w:rPr>
+        <w:t>5</w:t>
+      </w:r>
+      <w:r>
+        <w:rPr>
+          <w:rFonts w:ascii="Times New Roman" w:eastAsia="楷体" w:hAnsi="Times New Roman" w:hint="eastAsia"/>
+        </w:rPr>
+        <w:t>中预测获得的编码序列，借助</w:t>
+      </w:r>
+      <w:r>
+        <w:rPr>
+          <w:rFonts w:ascii="Times New Roman" w:eastAsia="楷体" w:hAnsi="Times New Roman"/>
+          <w:b/>
+          <w:bCs/>
+        </w:rPr>
+        <w:t>BLASTP</w:t>
+      </w:r>
+      <w:r>
+        <w:rPr>
+          <w:rFonts w:ascii="Times New Roman" w:eastAsia="楷体" w:hAnsi="Times New Roman" w:hint="eastAsia"/>
+        </w:rPr>
+        <w:t>与毒力基因蛋白质数据库进行比对，输出样本中肯能包含的毒力因子信息。</w:t>
+      </w:r>
+    </w:p>
+    <w:p>
+      <w:pPr>
+        <w:spacing w:line="360" w:lineRule="auto"/>
+        <w:rPr>
+          <w:rFonts w:ascii="Times New Roman" w:eastAsia="楷体" w:hAnsi="Times New Roman"/>
+        </w:rPr>
+      </w:pPr>
+      <w:r>
+        <w:rPr>
+          <w:rFonts w:ascii="Times New Roman" w:eastAsia="楷体" w:hAnsi="Times New Roman"/>
+        </w:rPr>
+        <w:t>==================================================================</w:t>
+      </w:r>
+    </w:p>
+    <w:p>
+      <w:pPr>
+        <w:spacing w:line="360" w:lineRule="auto"/>
+        <w:jc w:val="center"/>
+        <w:rPr>
+          <w:rFonts w:ascii="Times New Roman" w:eastAsia="楷体" w:hAnsi="Times New Roman"/>
+        </w:rPr>
+      </w:pPr>
+    </w:p>
+    <w:p>
+      <w:pPr>
+        <w:pStyle w:val="a9"/>
+        <w:widowControl/>
+        <w:numPr>
+          <w:ilvl w:val="0"/>
+          <w:numId w:val="12"/>
+        </w:numPr>
+        <w:spacing w:line="360" w:lineRule="auto"/>
         <w:rPr>
           <w:rFonts w:ascii="Times New Roman" w:eastAsia="DengXian" w:hAnsi="Times New Roman" w:cs="Times New Roman"/>
           <w:b/>
@@ -1228,70 +1195,122 @@
           <w:szCs w:val="26"/>
           <w14:ligatures w14:val="none"/>
         </w:rPr>
-        <w:t>metaBAT2, MaxBin2, CONCOCT</w:t>
-      </w:r>
-      <w:r>
-        <w:rPr>
-          <w:rFonts w:ascii="Times New Roman" w:eastAsia="楷体" w:hAnsi="Times New Roman" w:hint="eastAsia"/>
-        </w:rPr>
-        <w:t>，然后使用</w:t>
-      </w:r>
-      <w:r>
-        <w:rPr>
-          <w:rFonts w:ascii="Times New Roman" w:eastAsia="楷体" w:hAnsi="Times New Roman" w:hint="eastAsia"/>
-          <w:b/>
-          <w:bCs/>
-        </w:rPr>
-        <w:t>m</w:t>
-      </w:r>
-      <w:r>
-        <w:rPr>
-          <w:rFonts w:ascii="Times New Roman" w:eastAsia="楷体" w:hAnsi="Times New Roman"/>
-          <w:b/>
-          <w:bCs/>
-        </w:rPr>
-        <w:t>etaWRAP</w:t>
-      </w:r>
-      <w:r>
-        <w:rPr>
-          <w:rFonts w:ascii="Times New Roman" w:eastAsia="楷体" w:hAnsi="Times New Roman" w:hint="eastAsia"/>
-        </w:rPr>
-        <w:t>算法</w:t>
-      </w:r>
-      <w:r>
-        <w:rPr>
-          <w:rFonts w:ascii="Times New Roman" w:eastAsia="楷体" w:hAnsi="Times New Roman" w:hint="eastAsia"/>
-        </w:rPr>
-        <w:t>将结果整合，以期得到最佳结果。</w:t>
+      </w:pPr>
+      <w:r>
+        <w:rPr>
+          <w:rFonts w:ascii="Times New Roman" w:eastAsia="楷体" w:hAnsi="Times New Roman" w:hint="eastAsia"/>
+        </w:rPr>
+        <w:t>宏基因组</w:t>
+      </w:r>
+      <w:r>
+        <w:rPr>
+          <w:rFonts w:ascii="Times New Roman" w:eastAsia="楷体" w:hAnsi="Times New Roman" w:hint="eastAsia"/>
+        </w:rPr>
+        <w:t>binning</w:t>
       </w:r>
     </w:p>
     <w:p>
       <w:pPr>
-        <w:pStyle w:val="a9"/>
-        <w:numPr>
-          <w:ilvl w:val="0"/>
-          <w:numId w:val="9"/>
-        </w:numPr>
         <w:spacing w:line="360" w:lineRule="auto"/>
         <w:rPr>
           <w:rFonts w:ascii="Times New Roman" w:eastAsia="楷体" w:hAnsi="Times New Roman"/>
-          <w:i/>
-          <w:iCs/>
-        </w:rPr>
-      </w:pPr>
-      <w:r>
-        <w:rPr>
-          <w:rFonts w:ascii="Times New Roman" w:eastAsia="楷体" w:hAnsi="Times New Roman"/>
-          <w:i/>
-          <w:iCs/>
-        </w:rPr>
-        <w:t>Banerjee G, Papri S R, Banerjee P. Protocol for the construction and functional profiling of metagenome-assembled genomes for microbiome analyses[J]. STAR protocols, 2024, 5(3): 103167.</w:t>
+        </w:rPr>
+      </w:pPr>
+      <w:r>
+        <w:rPr>
+          <w:rFonts w:ascii="Times New Roman" w:eastAsia="楷体" w:hAnsi="Times New Roman"/>
+        </w:rPr>
+        <w:tab/>
+      </w:r>
+      <w:r>
+        <w:rPr>
+          <w:rFonts w:ascii="Times New Roman" w:eastAsia="楷体" w:hAnsi="Times New Roman" w:hint="eastAsia"/>
+        </w:rPr>
+        <w:t>在完成步骤</w:t>
+      </w:r>
+      <w:r>
+        <w:rPr>
+          <w:rFonts w:ascii="Times New Roman" w:eastAsia="楷体" w:hAnsi="Times New Roman" w:hint="eastAsia"/>
+        </w:rPr>
+        <w:t>4</w:t>
+      </w:r>
+      <w:r>
+        <w:rPr>
+          <w:rFonts w:ascii="Times New Roman" w:eastAsia="楷体" w:hAnsi="Times New Roman" w:hint="eastAsia"/>
+        </w:rPr>
+        <w:t>的基因组组装后，我们会得到一些较大的序列片段</w:t>
+      </w:r>
+      <w:r>
+        <w:rPr>
+          <w:rFonts w:ascii="Times New Roman" w:eastAsia="楷体" w:hAnsi="Times New Roman"/>
+        </w:rPr>
+        <w:t xml:space="preserve">(contig or </w:t>
+      </w:r>
+      <w:r>
+        <w:rPr>
+          <w:rFonts w:ascii="Times New Roman" w:eastAsia="楷体" w:hAnsi="Times New Roman" w:hint="eastAsia"/>
+        </w:rPr>
+        <w:t>sc</w:t>
+      </w:r>
+      <w:r>
+        <w:rPr>
+          <w:rFonts w:ascii="Times New Roman" w:eastAsia="楷体" w:hAnsi="Times New Roman"/>
+        </w:rPr>
+        <w:t>affold)</w:t>
+      </w:r>
+      <w:r>
+        <w:rPr>
+          <w:rFonts w:ascii="Times New Roman" w:eastAsia="楷体" w:hAnsi="Times New Roman" w:hint="eastAsia"/>
+        </w:rPr>
+        <w:t>序列，</w:t>
+      </w:r>
+      <w:r>
+        <w:rPr>
+          <w:rFonts w:ascii="Times New Roman" w:eastAsia="楷体" w:hAnsi="Times New Roman" w:hint="eastAsia"/>
+        </w:rPr>
+        <w:t>下一步我们需要对肯能来自同一物种的序列进行分类，这一过程可以简称为</w:t>
+      </w:r>
+      <w:r>
+        <w:rPr>
+          <w:rFonts w:ascii="Times New Roman" w:eastAsia="楷体" w:hAnsi="Times New Roman"/>
+        </w:rPr>
+        <w:t>:binning.</w:t>
       </w:r>
     </w:p>
     <w:p>
       <w:pPr>
-        <w:widowControl/>
         <w:spacing w:line="360" w:lineRule="auto"/>
+        <w:ind w:firstLine="420"/>
+        <w:rPr>
+          <w:rFonts w:ascii="Times New Roman" w:eastAsia="楷体" w:hAnsi="Times New Roman"/>
+        </w:rPr>
+      </w:pPr>
+      <w:r>
+        <w:rPr>
+          <w:rFonts w:ascii="Times New Roman" w:eastAsia="楷体" w:hAnsi="Times New Roman" w:hint="eastAsia"/>
+        </w:rPr>
+        <w:lastRenderedPageBreak/>
+        <w:t>本流程参考宏基因组研究文章，我们选取了三种</w:t>
+      </w:r>
+      <w:r>
+        <w:rPr>
+          <w:rFonts w:ascii="Times New Roman" w:eastAsia="楷体" w:hAnsi="Times New Roman"/>
+        </w:rPr>
+        <w:t>binning</w:t>
+      </w:r>
+      <w:r>
+        <w:rPr>
+          <w:rFonts w:ascii="Times New Roman" w:eastAsia="楷体" w:hAnsi="Times New Roman" w:hint="eastAsia"/>
+        </w:rPr>
+        <w:t>分析算法</w:t>
+      </w:r>
+      <w:r>
+        <w:rPr>
+          <w:rFonts w:ascii="Times New Roman" w:eastAsia="楷体" w:hAnsi="Times New Roman" w:hint="eastAsia"/>
+        </w:rPr>
+        <w:t>：</w:t>
+      </w:r>
+      <w:r>
         <w:rPr>
           <w:rFonts w:ascii="Times New Roman" w:eastAsia="DengXian" w:hAnsi="Times New Roman" w:cs="Times New Roman"/>
           <w:b/>
@@ -1302,50 +1321,70 @@
           <w:szCs w:val="26"/>
           <w14:ligatures w14:val="none"/>
         </w:rPr>
-      </w:pPr>
-      <w:r>
-        <w:rPr>
-          <w:rFonts w:ascii="Times New Roman" w:eastAsia="楷体" w:hAnsi="Times New Roman"/>
-        </w:rPr>
-        <w:t>9.</w:t>
-      </w:r>
-      <w:r>
-        <w:rPr>
-          <w:rFonts w:ascii="Times New Roman" w:eastAsia="楷体" w:hAnsi="Times New Roman"/>
-        </w:rPr>
-        <w:tab/>
-      </w:r>
-      <w:r>
-        <w:rPr>
-          <w:rFonts w:ascii="Times New Roman" w:eastAsia="楷体" w:hAnsi="Times New Roman" w:hint="eastAsia"/>
-        </w:rPr>
-        <w:t>单一</w:t>
-      </w:r>
-      <w:r>
-        <w:rPr>
-          <w:rFonts w:ascii="Times New Roman" w:eastAsia="楷体" w:hAnsi="Times New Roman" w:hint="eastAsia"/>
-        </w:rPr>
-        <w:t>bi</w:t>
-      </w:r>
-      <w:r>
-        <w:rPr>
-          <w:rFonts w:ascii="Times New Roman" w:eastAsia="楷体" w:hAnsi="Times New Roman"/>
-        </w:rPr>
-        <w:t>ning</w:t>
-      </w:r>
-      <w:r>
-        <w:rPr>
-          <w:rFonts w:ascii="Times New Roman" w:eastAsia="楷体" w:hAnsi="Times New Roman" w:hint="eastAsia"/>
-        </w:rPr>
-        <w:t>完整性评估</w:t>
-      </w:r>
-      <w:r>
-        <w:rPr>
-          <w:rFonts w:ascii="Times New Roman" w:eastAsia="楷体" w:hAnsi="Times New Roman" w:hint="eastAsia"/>
-        </w:rPr>
-        <w:t>：</w:t>
-      </w:r>
-      <w:r>
+        <w:t>metaBAT2, MaxBin2, CONCOCT</w:t>
+      </w:r>
+      <w:r>
+        <w:rPr>
+          <w:rFonts w:ascii="Times New Roman" w:eastAsia="楷体" w:hAnsi="Times New Roman" w:hint="eastAsia"/>
+        </w:rPr>
+        <w:t>，然后使用</w:t>
+      </w:r>
+      <w:r>
+        <w:rPr>
+          <w:rFonts w:ascii="Times New Roman" w:eastAsia="楷体" w:hAnsi="Times New Roman" w:hint="eastAsia"/>
+          <w:b/>
+          <w:bCs/>
+        </w:rPr>
+        <w:t>m</w:t>
+      </w:r>
+      <w:r>
+        <w:rPr>
+          <w:rFonts w:ascii="Times New Roman" w:eastAsia="楷体" w:hAnsi="Times New Roman"/>
+          <w:b/>
+          <w:bCs/>
+        </w:rPr>
+        <w:t>etaWRAP</w:t>
+      </w:r>
+      <w:r>
+        <w:rPr>
+          <w:rFonts w:ascii="Times New Roman" w:eastAsia="楷体" w:hAnsi="Times New Roman" w:hint="eastAsia"/>
+        </w:rPr>
+        <w:t>算法</w:t>
+      </w:r>
+      <w:r>
+        <w:rPr>
+          <w:rFonts w:ascii="Times New Roman" w:eastAsia="楷体" w:hAnsi="Times New Roman" w:hint="eastAsia"/>
+        </w:rPr>
+        <w:t>将结果整合，以期得到最佳结果。</w:t>
+      </w:r>
+    </w:p>
+    <w:p>
+      <w:pPr>
+        <w:pStyle w:val="a9"/>
+        <w:numPr>
+          <w:ilvl w:val="0"/>
+          <w:numId w:val="9"/>
+        </w:numPr>
+        <w:spacing w:line="360" w:lineRule="auto"/>
+        <w:rPr>
+          <w:rFonts w:ascii="Times New Roman" w:eastAsia="楷体" w:hAnsi="Times New Roman"/>
+          <w:i/>
+          <w:iCs/>
+        </w:rPr>
+      </w:pPr>
+      <w:r>
+        <w:rPr>
+          <w:rFonts w:ascii="Times New Roman" w:eastAsia="楷体" w:hAnsi="Times New Roman"/>
+          <w:i/>
+          <w:iCs/>
+        </w:rPr>
+        <w:t>Banerjee G, Papri S R, Banerjee P. Protocol for the construction and functional profiling of metagenome-assembled genomes for microbiome analyses[J]. STAR protocols, 2024, 5(3): 103167.</w:t>
+      </w:r>
+    </w:p>
+    <w:p>
+      <w:pPr>
+        <w:widowControl/>
+        <w:spacing w:line="360" w:lineRule="auto"/>
         <w:rPr>
           <w:rFonts w:ascii="Times New Roman" w:eastAsia="DengXian" w:hAnsi="Times New Roman" w:cs="Times New Roman"/>
           <w:b/>
@@ -1356,6 +1395,60 @@
           <w:szCs w:val="26"/>
           <w14:ligatures w14:val="none"/>
         </w:rPr>
+      </w:pPr>
+      <w:r>
+        <w:rPr>
+          <w:rFonts w:ascii="Times New Roman" w:eastAsia="楷体" w:hAnsi="Times New Roman"/>
+        </w:rPr>
+        <w:t>9.</w:t>
+      </w:r>
+      <w:r>
+        <w:rPr>
+          <w:rFonts w:ascii="Times New Roman" w:eastAsia="楷体" w:hAnsi="Times New Roman"/>
+        </w:rPr>
+        <w:tab/>
+      </w:r>
+      <w:r>
+        <w:rPr>
+          <w:rFonts w:ascii="Times New Roman" w:eastAsia="楷体" w:hAnsi="Times New Roman" w:hint="eastAsia"/>
+        </w:rPr>
+        <w:t>单一</w:t>
+      </w:r>
+      <w:r>
+        <w:rPr>
+          <w:rFonts w:ascii="Times New Roman" w:eastAsia="楷体" w:hAnsi="Times New Roman" w:hint="eastAsia"/>
+        </w:rPr>
+        <w:t>bi</w:t>
+      </w:r>
+      <w:r>
+        <w:rPr>
+          <w:rFonts w:ascii="Times New Roman" w:eastAsia="楷体" w:hAnsi="Times New Roman"/>
+        </w:rPr>
+        <w:t>ning</w:t>
+      </w:r>
+      <w:r>
+        <w:rPr>
+          <w:rFonts w:ascii="Times New Roman" w:eastAsia="楷体" w:hAnsi="Times New Roman" w:hint="eastAsia"/>
+        </w:rPr>
+        <w:t>完整性评估</w:t>
+      </w:r>
+      <w:r>
+        <w:rPr>
+          <w:rFonts w:ascii="Times New Roman" w:eastAsia="楷体" w:hAnsi="Times New Roman" w:hint="eastAsia"/>
+        </w:rPr>
+        <w:t>：</w:t>
+      </w:r>
+      <w:r>
+        <w:rPr>
+          <w:rFonts w:ascii="Times New Roman" w:eastAsia="DengXian" w:hAnsi="Times New Roman" w:cs="Times New Roman"/>
+          <w:b/>
+          <w:bCs/>
+          <w:color w:val="1F2328"/>
+          <w:kern w:val="0"/>
+          <w:sz w:val="26"/>
+          <w:szCs w:val="26"/>
+          <w14:ligatures w14:val="none"/>
+        </w:rPr>
         <w:t>Check</w:t>
       </w:r>
       <w:r>
@@ -1413,14 +1506,7 @@
         <w:rPr>
           <w:rFonts w:ascii="Times New Roman" w:eastAsia="楷体" w:hAnsi="Times New Roman" w:hint="eastAsia"/>
         </w:rPr>
-        <w:t>，</w:t>
-      </w:r>
-      <w:r>
-        <w:rPr>
-          <w:rFonts w:ascii="Times New Roman" w:eastAsia="楷体" w:hAnsi="Times New Roman" w:hint="eastAsia"/>
-        </w:rPr>
-        <w:lastRenderedPageBreak/>
-        <w:t>则可认为是比较好的基因组序列。</w:t>
+        <w:t>，则可认为是比较好的基因组序列。</w:t>
       </w:r>
     </w:p>
     <w:tbl>
